--- a/类的继承/单例模式-设计模式/单例模式.docx
+++ b/类的继承/单例模式-设计模式/单例模式.docx
@@ -3,18 +3,34 @@
 <w:document xmlns:wpc="http://schemas.microsoft.com/office/word/2010/wordprocessingCanvas" xmlns:cx="http://schemas.microsoft.com/office/drawing/2014/chartex" xmlns:cx1="http://schemas.microsoft.com/office/drawing/2015/9/8/chartex" xmlns:cx2="http://schemas.microsoft.com/office/drawing/2015/10/21/chartex" xmlns:cx3="http://schemas.microsoft.com/office/drawing/2016/5/9/chartex" xmlns:cx4="http://schemas.microsoft.com/office/drawing/2016/5/10/chartex" xmlns:cx5="http://schemas.microsoft.com/office/drawing/2016/5/11/chartex" xmlns:cx6="http://schemas.microsoft.com/office/drawing/2016/5/12/chartex" xmlns:cx7="http://schemas.microsoft.com/office/drawing/2016/5/13/chartex" xmlns:cx8="http://schemas.microsoft.com/office/drawing/2016/5/14/chartex" xmlns:mc="http://schemas.openxmlformats.org/markup-compatibility/2006" xmlns:aink="http://schemas.microsoft.com/office/drawing/2016/ink" xmlns:am3d="http://schemas.microsoft.com/office/drawing/2017/model3d" xmlns:o="urn:schemas-microsoft-com:office:office" xmlns:r="http://schemas.openxmlformats.org/officeDocument/2006/relationships" xmlns:m="http://schemas.openxmlformats.org/officeDocument/2006/math" xmlns:v="urn:schemas-microsoft-com:vml" xmlns:wp14="http://schemas.microsoft.com/office/word/2010/wordprocessingDrawing" xmlns:wp="http://schemas.openxmlformats.org/drawingml/2006/wordprocessingDrawing" xmlns:w10="urn:schemas-microsoft-com:office:word" xmlns:w="http://schemas.openxmlformats.org/wordprocessingml/2006/main" xmlns:w14="http://schemas.microsoft.com/office/word/2010/wordml" xmlns:w15="http://schemas.microsoft.com/office/word/2012/wordml" xmlns:w16cid="http://schemas.microsoft.com/office/word/2016/wordml/cid" xmlns:w16se="http://schemas.microsoft.com/office/word/2015/wordml/symex" xmlns:wpg="http://schemas.microsoft.com/office/word/2010/wordprocessingGroup" xmlns:wpi="http://schemas.microsoft.com/office/word/2010/wordprocessingInk" xmlns:wne="http://schemas.microsoft.com/office/word/2006/wordml" xmlns:wps="http://schemas.microsoft.com/office/word/2010/wordprocessingShape" mc:Ignorable="w14 w15 w16se w16cid wp14">
   <w:body>
     <w:p>
+      <w:pPr>
+        <w:pStyle w:val="1"/>
+      </w:pPr>
       <w:r>
         <w:rPr>
           <w:rFonts w:hint="eastAsia"/>
         </w:rPr>
         <w:t>单例模式</w:t>
       </w:r>
-    </w:p>
-    <w:p>
       <w:r>
         <w:rPr>
           <w:rFonts w:hint="eastAsia"/>
         </w:rPr>
+        <w:t>(懒汉模式)</w:t>
+      </w:r>
+    </w:p>
+    <w:p>
+      <w:pPr>
+        <w:rPr>
+          <w:rFonts w:hint="eastAsia"/>
+        </w:rPr>
+      </w:pPr>
+    </w:p>
+    <w:p>
+      <w:r>
+        <w:rPr>
+          <w:rFonts w:hint="eastAsia"/>
+        </w:rPr>
         <w:t xml:space="preserve">设计模式： </w:t>
       </w:r>
       <w:r>
@@ -41,7 +57,19 @@
         <w:rPr>
           <w:rFonts w:hint="eastAsia"/>
         </w:rPr>
-        <w:t>单例模式： 只能有产生一个对象。 (</w:t>
+        <w:t>单例模式： 只能有产生一个对象</w:t>
+      </w:r>
+      <w:r>
+        <w:rPr>
+          <w:rFonts w:hint="eastAsia"/>
+        </w:rPr>
+        <w:t>（实例）</w:t>
+      </w:r>
+      <w:r>
+        <w:rPr>
+          <w:rFonts w:hint="eastAsia"/>
+        </w:rPr>
+        <w:t>。 (</w:t>
       </w:r>
       <w:r>
         <w:t>windows (</w:t>
@@ -55,12 +83,1312 @@
     </w:p>
     <w:p>
       <w:pPr>
+        <w:ind w:firstLineChars="500" w:firstLine="1050"/>
         <w:rPr>
           <w:rFonts w:hint="eastAsia"/>
+          <w:b/>
+          <w:bCs/>
         </w:rPr>
       </w:pPr>
+      <w:r>
+        <w:rPr>
+          <w:rFonts w:hint="eastAsia"/>
+          <w:b/>
+          <w:bCs/>
+          <w:noProof/>
+        </w:rPr>
+        <mc:AlternateContent>
+          <mc:Choice Requires="wps">
+            <w:drawing>
+              <wp:anchor distT="0" distB="0" distL="114300" distR="114300" simplePos="0" relativeHeight="251660288" behindDoc="0" locked="0" layoutInCell="1" allowOverlap="1" wp14:anchorId="1A89D4F9" wp14:editId="26939472">
+                <wp:simplePos x="0" y="0"/>
+                <wp:positionH relativeFrom="column">
+                  <wp:posOffset>3002280</wp:posOffset>
+                </wp:positionH>
+                <wp:positionV relativeFrom="paragraph">
+                  <wp:posOffset>636905</wp:posOffset>
+                </wp:positionV>
+                <wp:extent cx="2827020" cy="2476500"/>
+                <wp:effectExtent l="0" t="0" r="11430" b="19050"/>
+                <wp:wrapNone/>
+                <wp:docPr id="2" name="矩形 2"/>
+                <wp:cNvGraphicFramePr/>
+                <a:graphic xmlns:a="http://schemas.openxmlformats.org/drawingml/2006/main">
+                  <a:graphicData uri="http://schemas.microsoft.com/office/word/2010/wordprocessingShape">
+                    <wps:wsp>
+                      <wps:cNvSpPr/>
+                      <wps:spPr>
+                        <a:xfrm>
+                          <a:off x="0" y="0"/>
+                          <a:ext cx="2827020" cy="2476500"/>
+                        </a:xfrm>
+                        <a:prstGeom prst="rect">
+                          <a:avLst/>
+                        </a:prstGeom>
+                      </wps:spPr>
+                      <wps:style>
+                        <a:lnRef idx="2">
+                          <a:schemeClr val="accent1">
+                            <a:shade val="50000"/>
+                          </a:schemeClr>
+                        </a:lnRef>
+                        <a:fillRef idx="1">
+                          <a:schemeClr val="accent1"/>
+                        </a:fillRef>
+                        <a:effectRef idx="0">
+                          <a:schemeClr val="accent1"/>
+                        </a:effectRef>
+                        <a:fontRef idx="minor">
+                          <a:schemeClr val="lt1"/>
+                        </a:fontRef>
+                      </wps:style>
+                      <wps:txbx>
+                        <w:txbxContent>
+                          <w:p>
+                            <w:pPr>
+                              <w:jc w:val="center"/>
+                            </w:pPr>
+                            <w:r>
+                              <w:rPr>
+                                <w:rFonts w:hint="eastAsia"/>
+                              </w:rPr>
+                              <w:t>n</w:t>
+                            </w:r>
+                            <w:r>
+                              <w:t>ew Singleton</w:t>
+                            </w:r>
+                          </w:p>
+                          <w:p>
+                            <w:pPr>
+                              <w:jc w:val="center"/>
+                            </w:pPr>
+                          </w:p>
+                        </w:txbxContent>
+                      </wps:txbx>
+                      <wps:bodyPr rot="0" spcFirstLastPara="0" vertOverflow="overflow" horzOverflow="overflow" vert="horz" wrap="square" lIns="91440" tIns="45720" rIns="91440" bIns="45720" numCol="1" spcCol="0" rtlCol="0" fromWordArt="0" anchor="ctr" anchorCtr="0" forceAA="0" compatLnSpc="1">
+                        <a:prstTxWarp prst="textNoShape">
+                          <a:avLst/>
+                        </a:prstTxWarp>
+                        <a:noAutofit/>
+                      </wps:bodyPr>
+                    </wps:wsp>
+                  </a:graphicData>
+                </a:graphic>
+              </wp:anchor>
+            </w:drawing>
+          </mc:Choice>
+          <mc:Fallback>
+            <w:pict>
+              <v:rect w14:anchorId="1A89D4F9" id="矩形 2" o:spid="_x0000_s1026" style="position:absolute;left:0;text-align:left;margin-left:236.4pt;margin-top:50.15pt;width:222.6pt;height:195pt;z-index:251660288;visibility:visible;mso-wrap-style:square;mso-wrap-distance-left:9pt;mso-wrap-distance-top:0;mso-wrap-distance-right:9pt;mso-wrap-distance-bottom:0;mso-position-horizontal:absolute;mso-position-horizontal-relative:text;mso-position-vertical:absolute;mso-position-vertical-relative:text;v-text-anchor:middle" o:gfxdata="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" fillcolor="#4472c4 [3204]" strokecolor="#1f3763 [1604]" strokeweight="1pt">
+                <v:textbox>
+                  <w:txbxContent>
+                    <w:p>
+                      <w:pPr>
+                        <w:jc w:val="center"/>
+                      </w:pPr>
+                      <w:r>
+                        <w:rPr>
+                          <w:rFonts w:hint="eastAsia"/>
+                        </w:rPr>
+                        <w:t>n</w:t>
+                      </w:r>
+                      <w:r>
+                        <w:t>ew Singleton</w:t>
+                      </w:r>
+                    </w:p>
+                    <w:p>
+                      <w:pPr>
+                        <w:jc w:val="center"/>
+                      </w:pPr>
+                    </w:p>
+                  </w:txbxContent>
+                </v:textbox>
+              </v:rect>
+            </w:pict>
+          </mc:Fallback>
+        </mc:AlternateContent>
+      </w:r>
+      <w:r>
+        <w:rPr>
+          <w:rFonts w:hint="eastAsia"/>
+          <w:b/>
+          <w:bCs/>
+        </w:rPr>
+        <w:t>栈</w:t>
+      </w:r>
+      <w:r>
+        <w:rPr>
+          <w:b/>
+          <w:bCs/>
+          <w:noProof/>
+        </w:rPr>
+        <mc:AlternateContent>
+          <mc:Choice Requires="wps">
+            <w:drawing>
+              <wp:anchor distT="0" distB="0" distL="114300" distR="114300" simplePos="0" relativeHeight="251659264" behindDoc="0" locked="0" layoutInCell="1" allowOverlap="1" wp14:anchorId="79D07850" wp14:editId="3176CAC7">
+                <wp:simplePos x="0" y="0"/>
+                <wp:positionH relativeFrom="column">
+                  <wp:posOffset>-15240</wp:posOffset>
+                </wp:positionH>
+                <wp:positionV relativeFrom="paragraph">
+                  <wp:posOffset>621665</wp:posOffset>
+                </wp:positionV>
+                <wp:extent cx="1882140" cy="2560320"/>
+                <wp:effectExtent l="0" t="0" r="22860" b="11430"/>
+                <wp:wrapNone/>
+                <wp:docPr id="1" name="矩形 1"/>
+                <wp:cNvGraphicFramePr/>
+                <a:graphic xmlns:a="http://schemas.openxmlformats.org/drawingml/2006/main">
+                  <a:graphicData uri="http://schemas.microsoft.com/office/word/2010/wordprocessingShape">
+                    <wps:wsp>
+                      <wps:cNvSpPr/>
+                      <wps:spPr>
+                        <a:xfrm>
+                          <a:off x="0" y="0"/>
+                          <a:ext cx="1882140" cy="2560320"/>
+                        </a:xfrm>
+                        <a:prstGeom prst="rect">
+                          <a:avLst/>
+                        </a:prstGeom>
+                      </wps:spPr>
+                      <wps:style>
+                        <a:lnRef idx="2">
+                          <a:schemeClr val="accent6"/>
+                        </a:lnRef>
+                        <a:fillRef idx="1">
+                          <a:schemeClr val="lt1"/>
+                        </a:fillRef>
+                        <a:effectRef idx="0">
+                          <a:schemeClr val="accent6"/>
+                        </a:effectRef>
+                        <a:fontRef idx="minor">
+                          <a:schemeClr val="dk1"/>
+                        </a:fontRef>
+                      </wps:style>
+                      <wps:bodyPr rot="0" spcFirstLastPara="0" vertOverflow="overflow" horzOverflow="overflow" vert="horz" wrap="square" lIns="91440" tIns="45720" rIns="91440" bIns="45720" numCol="1" spcCol="0" rtlCol="0" fromWordArt="0" anchor="ctr" anchorCtr="0" forceAA="0" compatLnSpc="1">
+                        <a:prstTxWarp prst="textNoShape">
+                          <a:avLst/>
+                        </a:prstTxWarp>
+                        <a:noAutofit/>
+                      </wps:bodyPr>
+                    </wps:wsp>
+                  </a:graphicData>
+                </a:graphic>
+              </wp:anchor>
+            </w:drawing>
+          </mc:Choice>
+          <mc:Fallback>
+            <w:pict>
+              <v:rect w14:anchorId="14C0445D" id="矩形 1" o:spid="_x0000_s1026" style="position:absolute;left:0;text-align:left;margin-left:-1.2pt;margin-top:48.95pt;width:148.2pt;height:201.6pt;z-index:251659264;visibility:visible;mso-wrap-style:square;mso-wrap-distance-left:9pt;mso-wrap-distance-top:0;mso-wrap-distance-right:9pt;mso-wrap-distance-bottom:0;mso-position-horizontal:absolute;mso-position-horizontal-relative:text;mso-position-vertical:absolute;mso-position-vertical-relative:text;v-text-anchor:middle" o:gfxdata="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" fillcolor="white [3201]" strokecolor="#70ad47 [3209]" strokeweight="1pt"/>
+            </w:pict>
+          </mc:Fallback>
+        </mc:AlternateContent>
+      </w:r>
+    </w:p>
+    <w:p>
+      <w:pPr>
+        <w:tabs>
+          <w:tab w:val="left" w:pos="6192"/>
+        </w:tabs>
+      </w:pPr>
+      <w:r>
+        <w:tab/>
+      </w:r>
+      <w:r>
+        <w:rPr>
+          <w:rFonts w:hint="eastAsia"/>
+          <w:b/>
+          <w:bCs/>
+        </w:rPr>
+        <w:t>堆</w:t>
+      </w:r>
+    </w:p>
+    <w:p/>
+    <w:p/>
+    <w:p/>
+    <w:p/>
+    <w:p/>
+    <w:p/>
+    <w:p/>
+    <w:p>
+      <w:r>
+        <w:rPr>
+          <w:noProof/>
+        </w:rPr>
+        <mc:AlternateContent>
+          <mc:Choice Requires="wps">
+            <w:drawing>
+              <wp:anchor distT="0" distB="0" distL="114300" distR="114300" simplePos="0" relativeHeight="251668480" behindDoc="0" locked="0" layoutInCell="1" allowOverlap="1" wp14:anchorId="58B6CC38" wp14:editId="2106B676">
+                <wp:simplePos x="0" y="0"/>
+                <wp:positionH relativeFrom="column">
+                  <wp:posOffset>1744980</wp:posOffset>
+                </wp:positionH>
+                <wp:positionV relativeFrom="paragraph">
+                  <wp:posOffset>118745</wp:posOffset>
+                </wp:positionV>
+                <wp:extent cx="1882140" cy="213360"/>
+                <wp:effectExtent l="0" t="0" r="80010" b="91440"/>
+                <wp:wrapNone/>
+                <wp:docPr id="10" name="直接箭头连接符 10"/>
+                <wp:cNvGraphicFramePr/>
+                <a:graphic xmlns:a="http://schemas.openxmlformats.org/drawingml/2006/main">
+                  <a:graphicData uri="http://schemas.microsoft.com/office/word/2010/wordprocessingShape">
+                    <wps:wsp>
+                      <wps:cNvCnPr/>
+                      <wps:spPr>
+                        <a:xfrm>
+                          <a:off x="0" y="0"/>
+                          <a:ext cx="1882140" cy="213360"/>
+                        </a:xfrm>
+                        <a:prstGeom prst="straightConnector1">
+                          <a:avLst/>
+                        </a:prstGeom>
+                        <a:ln>
+                          <a:tailEnd type="triangle"/>
+                        </a:ln>
+                      </wps:spPr>
+                      <wps:style>
+                        <a:lnRef idx="1">
+                          <a:schemeClr val="accent2"/>
+                        </a:lnRef>
+                        <a:fillRef idx="0">
+                          <a:schemeClr val="accent2"/>
+                        </a:fillRef>
+                        <a:effectRef idx="0">
+                          <a:schemeClr val="accent2"/>
+                        </a:effectRef>
+                        <a:fontRef idx="minor">
+                          <a:schemeClr val="tx1"/>
+                        </a:fontRef>
+                      </wps:style>
+                      <wps:bodyPr/>
+                    </wps:wsp>
+                  </a:graphicData>
+                </a:graphic>
+              </wp:anchor>
+            </w:drawing>
+          </mc:Choice>
+          <mc:Fallback>
+            <w:pict>
+              <v:shapetype w14:anchorId="382FCC57" id="_x0000_t32" coordsize="21600,21600" o:spt="32" o:oned="t" path="m,l21600,21600e" filled="f">
+                <v:path arrowok="t" fillok="f" o:connecttype="none"/>
+                <o:lock v:ext="edit" shapetype="t"/>
+              </v:shapetype>
+              <v:shape id="直接箭头连接符 10" o:spid="_x0000_s1026" type="#_x0000_t32" style="position:absolute;left:0;text-align:left;margin-left:137.4pt;margin-top:9.35pt;width:148.2pt;height:16.8pt;z-index:251668480;visibility:visible;mso-wrap-style:square;mso-wrap-distance-left:9pt;mso-wrap-distance-top:0;mso-wrap-distance-right:9pt;mso-wrap-distance-bottom:0;mso-position-horizontal:absolute;mso-position-horizontal-relative:text;mso-position-vertical:absolute;mso-position-vertical-relative:text" o:gfxdata="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" strokecolor="#ed7d31 [3205]" strokeweight=".5pt">
+                <v:stroke endarrow="block" joinstyle="miter"/>
+              </v:shape>
+            </w:pict>
+          </mc:Fallback>
+        </mc:AlternateContent>
+      </w:r>
+      <w:r>
+        <w:rPr>
+          <w:noProof/>
+        </w:rPr>
+        <mc:AlternateContent>
+          <mc:Choice Requires="wps">
+            <w:drawing>
+              <wp:anchor distT="0" distB="0" distL="114300" distR="114300" simplePos="0" relativeHeight="251665408" behindDoc="0" locked="0" layoutInCell="1" allowOverlap="1" wp14:anchorId="117CF826" wp14:editId="2856C03E">
+                <wp:simplePos x="0" y="0"/>
+                <wp:positionH relativeFrom="column">
+                  <wp:posOffset>289560</wp:posOffset>
+                </wp:positionH>
+                <wp:positionV relativeFrom="paragraph">
+                  <wp:posOffset>12065</wp:posOffset>
+                </wp:positionV>
+                <wp:extent cx="1440180" cy="609600"/>
+                <wp:effectExtent l="0" t="0" r="26670" b="19050"/>
+                <wp:wrapNone/>
+                <wp:docPr id="7" name="矩形 7"/>
+                <wp:cNvGraphicFramePr/>
+                <a:graphic xmlns:a="http://schemas.openxmlformats.org/drawingml/2006/main">
+                  <a:graphicData uri="http://schemas.microsoft.com/office/word/2010/wordprocessingShape">
+                    <wps:wsp>
+                      <wps:cNvSpPr/>
+                      <wps:spPr>
+                        <a:xfrm>
+                          <a:off x="0" y="0"/>
+                          <a:ext cx="1440180" cy="609600"/>
+                        </a:xfrm>
+                        <a:prstGeom prst="rect">
+                          <a:avLst/>
+                        </a:prstGeom>
+                      </wps:spPr>
+                      <wps:style>
+                        <a:lnRef idx="2">
+                          <a:schemeClr val="accent1">
+                            <a:shade val="50000"/>
+                          </a:schemeClr>
+                        </a:lnRef>
+                        <a:fillRef idx="1">
+                          <a:schemeClr val="accent1"/>
+                        </a:fillRef>
+                        <a:effectRef idx="0">
+                          <a:schemeClr val="accent1"/>
+                        </a:effectRef>
+                        <a:fontRef idx="minor">
+                          <a:schemeClr val="lt1"/>
+                        </a:fontRef>
+                      </wps:style>
+                      <wps:txbx>
+                        <w:txbxContent>
+                          <w:p>
+                            <w:pPr>
+                              <w:jc w:val="center"/>
+                            </w:pPr>
+                            <w:r>
+                              <w:rPr>
+                                <w:rFonts w:hint="eastAsia"/>
+                              </w:rPr>
+                              <w:t>0</w:t>
+                            </w:r>
+                            <w:r>
+                              <w:t>x0999</w:t>
+                            </w:r>
+                          </w:p>
+                        </w:txbxContent>
+                      </wps:txbx>
+                      <wps:bodyPr rot="0" spcFirstLastPara="0" vertOverflow="overflow" horzOverflow="overflow" vert="horz" wrap="square" lIns="91440" tIns="45720" rIns="91440" bIns="45720" numCol="1" spcCol="0" rtlCol="0" fromWordArt="0" anchor="ctr" anchorCtr="0" forceAA="0" compatLnSpc="1">
+                        <a:prstTxWarp prst="textNoShape">
+                          <a:avLst/>
+                        </a:prstTxWarp>
+                        <a:noAutofit/>
+                      </wps:bodyPr>
+                    </wps:wsp>
+                  </a:graphicData>
+                </a:graphic>
+              </wp:anchor>
+            </w:drawing>
+          </mc:Choice>
+          <mc:Fallback>
+            <w:pict>
+              <v:rect w14:anchorId="117CF826" id="矩形 7" o:spid="_x0000_s1027" style="position:absolute;left:0;text-align:left;margin-left:22.8pt;margin-top:.95pt;width:113.4pt;height:48pt;z-index:251665408;visibility:visible;mso-wrap-style:square;mso-wrap-distance-left:9pt;mso-wrap-distance-top:0;mso-wrap-distance-right:9pt;mso-wrap-distance-bottom:0;mso-position-horizontal:absolute;mso-position-horizontal-relative:text;mso-position-vertical:absolute;mso-position-vertical-relative:text;v-text-anchor:middle" o:gfxdata="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" fillcolor="#4472c4 [3204]" strokecolor="#1f3763 [1604]" strokeweight="1pt">
+                <v:textbox>
+                  <w:txbxContent>
+                    <w:p>
+                      <w:pPr>
+                        <w:jc w:val="center"/>
+                      </w:pPr>
+                      <w:r>
+                        <w:rPr>
+                          <w:rFonts w:hint="eastAsia"/>
+                        </w:rPr>
+                        <w:t>0</w:t>
+                      </w:r>
+                      <w:r>
+                        <w:t>x0999</w:t>
+                      </w:r>
+                    </w:p>
+                  </w:txbxContent>
+                </v:textbox>
+              </v:rect>
+            </w:pict>
+          </mc:Fallback>
+        </mc:AlternateContent>
+      </w:r>
+      <w:r>
+        <w:rPr>
+          <w:noProof/>
+        </w:rPr>
+        <mc:AlternateContent>
+          <mc:Choice Requires="wps">
+            <w:drawing>
+              <wp:anchor distT="0" distB="0" distL="114300" distR="114300" simplePos="0" relativeHeight="251663360" behindDoc="0" locked="0" layoutInCell="1" allowOverlap="1" wp14:anchorId="63EE5A8F" wp14:editId="3A1275E9">
+                <wp:simplePos x="0" y="0"/>
+                <wp:positionH relativeFrom="column">
+                  <wp:posOffset>3695700</wp:posOffset>
+                </wp:positionH>
+                <wp:positionV relativeFrom="paragraph">
+                  <wp:posOffset>126365</wp:posOffset>
+                </wp:positionV>
+                <wp:extent cx="1927860" cy="914400"/>
+                <wp:effectExtent l="0" t="0" r="15240" b="19050"/>
+                <wp:wrapNone/>
+                <wp:docPr id="5" name="矩形 5"/>
+                <wp:cNvGraphicFramePr/>
+                <a:graphic xmlns:a="http://schemas.openxmlformats.org/drawingml/2006/main">
+                  <a:graphicData uri="http://schemas.microsoft.com/office/word/2010/wordprocessingShape">
+                    <wps:wsp>
+                      <wps:cNvSpPr/>
+                      <wps:spPr>
+                        <a:xfrm>
+                          <a:off x="0" y="0"/>
+                          <a:ext cx="1927860" cy="914400"/>
+                        </a:xfrm>
+                        <a:prstGeom prst="rect">
+                          <a:avLst/>
+                        </a:prstGeom>
+                      </wps:spPr>
+                      <wps:style>
+                        <a:lnRef idx="2">
+                          <a:schemeClr val="accent1">
+                            <a:shade val="50000"/>
+                          </a:schemeClr>
+                        </a:lnRef>
+                        <a:fillRef idx="1">
+                          <a:schemeClr val="accent1"/>
+                        </a:fillRef>
+                        <a:effectRef idx="0">
+                          <a:schemeClr val="accent1"/>
+                        </a:effectRef>
+                        <a:fontRef idx="minor">
+                          <a:schemeClr val="lt1"/>
+                        </a:fontRef>
+                      </wps:style>
+                      <wps:txbx>
+                        <w:txbxContent>
+                          <w:p>
+                            <w:pPr>
+                              <w:jc w:val="center"/>
+                            </w:pPr>
+                            <w:r>
+                              <w:rPr>
+                                <w:rFonts w:hint="eastAsia"/>
+                              </w:rPr>
+                              <w:t>0</w:t>
+                            </w:r>
+                            <w:r>
+                              <w:t>x0999</w:t>
+                            </w:r>
+                          </w:p>
+                        </w:txbxContent>
+                      </wps:txbx>
+                      <wps:bodyPr rot="0" spcFirstLastPara="0" vertOverflow="overflow" horzOverflow="overflow" vert="horz" wrap="square" lIns="91440" tIns="45720" rIns="91440" bIns="45720" numCol="1" spcCol="0" rtlCol="0" fromWordArt="0" anchor="ctr" anchorCtr="0" forceAA="0" compatLnSpc="1">
+                        <a:prstTxWarp prst="textNoShape">
+                          <a:avLst/>
+                        </a:prstTxWarp>
+                        <a:noAutofit/>
+                      </wps:bodyPr>
+                    </wps:wsp>
+                  </a:graphicData>
+                </a:graphic>
+              </wp:anchor>
+            </w:drawing>
+          </mc:Choice>
+          <mc:Fallback>
+            <w:pict>
+              <v:rect w14:anchorId="63EE5A8F" id="矩形 5" o:spid="_x0000_s1028" style="position:absolute;left:0;text-align:left;margin-left:291pt;margin-top:9.95pt;width:151.8pt;height:1in;z-index:251663360;visibility:visible;mso-wrap-style:square;mso-wrap-distance-left:9pt;mso-wrap-distance-top:0;mso-wrap-distance-right:9pt;mso-wrap-distance-bottom:0;mso-position-horizontal:absolute;mso-position-horizontal-relative:text;mso-position-vertical:absolute;mso-position-vertical-relative:text;v-text-anchor:middle" o:gfxdata="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" fillcolor="#4472c4 [3204]" strokecolor="#1f3763 [1604]" strokeweight="1pt">
+                <v:textbox>
+                  <w:txbxContent>
+                    <w:p>
+                      <w:pPr>
+                        <w:jc w:val="center"/>
+                      </w:pPr>
+                      <w:r>
+                        <w:rPr>
+                          <w:rFonts w:hint="eastAsia"/>
+                        </w:rPr>
+                        <w:t>0</w:t>
+                      </w:r>
+                      <w:r>
+                        <w:t>x0999</w:t>
+                      </w:r>
+                    </w:p>
+                  </w:txbxContent>
+                </v:textbox>
+              </v:rect>
+            </w:pict>
+          </mc:Fallback>
+        </mc:AlternateContent>
+      </w:r>
+    </w:p>
+    <w:p/>
+    <w:p>
+      <w:r>
+        <w:rPr>
+          <w:noProof/>
+        </w:rPr>
+        <mc:AlternateContent>
+          <mc:Choice Requires="wps">
+            <w:drawing>
+              <wp:anchor distT="0" distB="0" distL="114300" distR="114300" simplePos="0" relativeHeight="251667456" behindDoc="0" locked="0" layoutInCell="1" allowOverlap="1" wp14:anchorId="59692C8F" wp14:editId="5E14BA24">
+                <wp:simplePos x="0" y="0"/>
+                <wp:positionH relativeFrom="column">
+                  <wp:posOffset>1722120</wp:posOffset>
+                </wp:positionH>
+                <wp:positionV relativeFrom="paragraph">
+                  <wp:posOffset>80645</wp:posOffset>
+                </wp:positionV>
+                <wp:extent cx="381000" cy="152400"/>
+                <wp:effectExtent l="38100" t="38100" r="19050" b="19050"/>
+                <wp:wrapNone/>
+                <wp:docPr id="9" name="直接箭头连接符 9"/>
+                <wp:cNvGraphicFramePr/>
+                <a:graphic xmlns:a="http://schemas.openxmlformats.org/drawingml/2006/main">
+                  <a:graphicData uri="http://schemas.microsoft.com/office/word/2010/wordprocessingShape">
+                    <wps:wsp>
+                      <wps:cNvCnPr/>
+                      <wps:spPr>
+                        <a:xfrm flipH="1" flipV="1">
+                          <a:off x="0" y="0"/>
+                          <a:ext cx="381000" cy="152400"/>
+                        </a:xfrm>
+                        <a:prstGeom prst="straightConnector1">
+                          <a:avLst/>
+                        </a:prstGeom>
+                        <a:ln>
+                          <a:tailEnd type="triangle"/>
+                        </a:ln>
+                      </wps:spPr>
+                      <wps:style>
+                        <a:lnRef idx="1">
+                          <a:schemeClr val="accent1"/>
+                        </a:lnRef>
+                        <a:fillRef idx="0">
+                          <a:schemeClr val="accent1"/>
+                        </a:fillRef>
+                        <a:effectRef idx="0">
+                          <a:schemeClr val="accent1"/>
+                        </a:effectRef>
+                        <a:fontRef idx="minor">
+                          <a:schemeClr val="tx1"/>
+                        </a:fontRef>
+                      </wps:style>
+                      <wps:bodyPr/>
+                    </wps:wsp>
+                  </a:graphicData>
+                </a:graphic>
+              </wp:anchor>
+            </w:drawing>
+          </mc:Choice>
+          <mc:Fallback>
+            <w:pict>
+              <v:shape w14:anchorId="5A440421" id="直接箭头连接符 9" o:spid="_x0000_s1026" type="#_x0000_t32" style="position:absolute;left:0;text-align:left;margin-left:135.6pt;margin-top:6.35pt;width:30pt;height:12pt;flip:x y;z-index:251667456;visibility:visible;mso-wrap-style:square;mso-wrap-distance-left:9pt;mso-wrap-distance-top:0;mso-wrap-distance-right:9pt;mso-wrap-distance-bottom:0;mso-position-horizontal:absolute;mso-position-horizontal-relative:text;mso-position-vertical:absolute;mso-position-vertical-relative:text" o:gfxdata="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" strokecolor="#4472c4 [3204]" strokeweight=".5pt">
+                <v:stroke endarrow="block" joinstyle="miter"/>
+              </v:shape>
+            </w:pict>
+          </mc:Fallback>
+        </mc:AlternateContent>
+      </w:r>
+      <w:r>
+        <w:rPr>
+          <w:noProof/>
+        </w:rPr>
+        <mc:AlternateContent>
+          <mc:Choice Requires="wps">
+            <w:drawing>
+              <wp:anchor distT="0" distB="0" distL="114300" distR="114300" simplePos="0" relativeHeight="251666432" behindDoc="0" locked="0" layoutInCell="1" allowOverlap="1" wp14:anchorId="043E6EED" wp14:editId="564405D5">
+                <wp:simplePos x="0" y="0"/>
+                <wp:positionH relativeFrom="column">
+                  <wp:posOffset>2103120</wp:posOffset>
+                </wp:positionH>
+                <wp:positionV relativeFrom="paragraph">
+                  <wp:posOffset>50165</wp:posOffset>
+                </wp:positionV>
+                <wp:extent cx="518160" cy="365760"/>
+                <wp:effectExtent l="0" t="0" r="15240" b="15240"/>
+                <wp:wrapNone/>
+                <wp:docPr id="8" name="矩形 8"/>
+                <wp:cNvGraphicFramePr/>
+                <a:graphic xmlns:a="http://schemas.openxmlformats.org/drawingml/2006/main">
+                  <a:graphicData uri="http://schemas.microsoft.com/office/word/2010/wordprocessingShape">
+                    <wps:wsp>
+                      <wps:cNvSpPr/>
+                      <wps:spPr>
+                        <a:xfrm>
+                          <a:off x="0" y="0"/>
+                          <a:ext cx="518160" cy="365760"/>
+                        </a:xfrm>
+                        <a:prstGeom prst="rect">
+                          <a:avLst/>
+                        </a:prstGeom>
+                      </wps:spPr>
+                      <wps:style>
+                        <a:lnRef idx="2">
+                          <a:schemeClr val="accent1">
+                            <a:shade val="50000"/>
+                          </a:schemeClr>
+                        </a:lnRef>
+                        <a:fillRef idx="1">
+                          <a:schemeClr val="accent1"/>
+                        </a:fillRef>
+                        <a:effectRef idx="0">
+                          <a:schemeClr val="accent1"/>
+                        </a:effectRef>
+                        <a:fontRef idx="minor">
+                          <a:schemeClr val="lt1"/>
+                        </a:fontRef>
+                      </wps:style>
+                      <wps:txbx>
+                        <w:txbxContent>
+                          <w:p>
+                            <w:pPr>
+                              <w:jc w:val="center"/>
+                            </w:pPr>
+                            <w:r>
+                              <w:t>S</w:t>
+                            </w:r>
+                          </w:p>
+                        </w:txbxContent>
+                      </wps:txbx>
+                      <wps:bodyPr rot="0" spcFirstLastPara="0" vertOverflow="overflow" horzOverflow="overflow" vert="horz" wrap="square" lIns="91440" tIns="45720" rIns="91440" bIns="45720" numCol="1" spcCol="0" rtlCol="0" fromWordArt="0" anchor="ctr" anchorCtr="0" forceAA="0" compatLnSpc="1">
+                        <a:prstTxWarp prst="textNoShape">
+                          <a:avLst/>
+                        </a:prstTxWarp>
+                        <a:noAutofit/>
+                      </wps:bodyPr>
+                    </wps:wsp>
+                  </a:graphicData>
+                </a:graphic>
+              </wp:anchor>
+            </w:drawing>
+          </mc:Choice>
+          <mc:Fallback>
+            <w:pict>
+              <v:rect w14:anchorId="043E6EED" id="矩形 8" o:spid="_x0000_s1029" style="position:absolute;left:0;text-align:left;margin-left:165.6pt;margin-top:3.95pt;width:40.8pt;height:28.8pt;z-index:251666432;visibility:visible;mso-wrap-style:square;mso-wrap-distance-left:9pt;mso-wrap-distance-top:0;mso-wrap-distance-right:9pt;mso-wrap-distance-bottom:0;mso-position-horizontal:absolute;mso-position-horizontal-relative:text;mso-position-vertical:absolute;mso-position-vertical-relative:text;v-text-anchor:middle" o:gfxdata="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" fillcolor="#4472c4 [3204]" strokecolor="#1f3763 [1604]" strokeweight="1pt">
+                <v:textbox>
+                  <w:txbxContent>
+                    <w:p>
+                      <w:pPr>
+                        <w:jc w:val="center"/>
+                      </w:pPr>
+                      <w:r>
+                        <w:t>S</w:t>
+                      </w:r>
+                    </w:p>
+                  </w:txbxContent>
+                </v:textbox>
+              </v:rect>
+            </w:pict>
+          </mc:Fallback>
+        </mc:AlternateContent>
+      </w:r>
+    </w:p>
+    <w:p>
+      <w:r>
+        <w:rPr>
+          <w:noProof/>
+        </w:rPr>
+        <mc:AlternateContent>
+          <mc:Choice Requires="wps">
+            <w:drawing>
+              <wp:anchor distT="0" distB="0" distL="114300" distR="114300" simplePos="0" relativeHeight="251664384" behindDoc="0" locked="0" layoutInCell="1" allowOverlap="1" wp14:anchorId="09F3BC58" wp14:editId="2DBACC70">
+                <wp:simplePos x="0" y="0"/>
+                <wp:positionH relativeFrom="column">
+                  <wp:posOffset>160020</wp:posOffset>
+                </wp:positionH>
+                <wp:positionV relativeFrom="paragraph">
+                  <wp:posOffset>172085</wp:posOffset>
+                </wp:positionV>
+                <wp:extent cx="1562100" cy="464820"/>
+                <wp:effectExtent l="0" t="0" r="19050" b="11430"/>
+                <wp:wrapNone/>
+                <wp:docPr id="6" name="矩形 6"/>
+                <wp:cNvGraphicFramePr/>
+                <a:graphic xmlns:a="http://schemas.openxmlformats.org/drawingml/2006/main">
+                  <a:graphicData uri="http://schemas.microsoft.com/office/word/2010/wordprocessingShape">
+                    <wps:wsp>
+                      <wps:cNvSpPr/>
+                      <wps:spPr>
+                        <a:xfrm>
+                          <a:off x="0" y="0"/>
+                          <a:ext cx="1562100" cy="464820"/>
+                        </a:xfrm>
+                        <a:prstGeom prst="rect">
+                          <a:avLst/>
+                        </a:prstGeom>
+                      </wps:spPr>
+                      <wps:style>
+                        <a:lnRef idx="2">
+                          <a:schemeClr val="dk1">
+                            <a:shade val="50000"/>
+                          </a:schemeClr>
+                        </a:lnRef>
+                        <a:fillRef idx="1">
+                          <a:schemeClr val="dk1"/>
+                        </a:fillRef>
+                        <a:effectRef idx="0">
+                          <a:schemeClr val="dk1"/>
+                        </a:effectRef>
+                        <a:fontRef idx="minor">
+                          <a:schemeClr val="lt1"/>
+                        </a:fontRef>
+                      </wps:style>
+                      <wps:txbx>
+                        <w:txbxContent>
+                          <w:p>
+                            <w:pPr>
+                              <w:jc w:val="center"/>
+                            </w:pPr>
+                            <w:r>
+                              <w:rPr>
+                                <w:rFonts w:hint="eastAsia"/>
+                              </w:rPr>
+                              <w:t>g</w:t>
+                            </w:r>
+                            <w:r>
+                              <w:t>etSingleton()</w:t>
+                            </w:r>
+                          </w:p>
+                        </w:txbxContent>
+                      </wps:txbx>
+                      <wps:bodyPr rot="0" spcFirstLastPara="0" vertOverflow="overflow" horzOverflow="overflow" vert="horz" wrap="square" lIns="91440" tIns="45720" rIns="91440" bIns="45720" numCol="1" spcCol="0" rtlCol="0" fromWordArt="0" anchor="ctr" anchorCtr="0" forceAA="0" compatLnSpc="1">
+                        <a:prstTxWarp prst="textNoShape">
+                          <a:avLst/>
+                        </a:prstTxWarp>
+                        <a:noAutofit/>
+                      </wps:bodyPr>
+                    </wps:wsp>
+                  </a:graphicData>
+                </a:graphic>
+              </wp:anchor>
+            </w:drawing>
+          </mc:Choice>
+          <mc:Fallback>
+            <w:pict>
+              <v:rect w14:anchorId="09F3BC58" id="矩形 6" o:spid="_x0000_s1030" style="position:absolute;left:0;text-align:left;margin-left:12.6pt;margin-top:13.55pt;width:123pt;height:36.6pt;z-index:251664384;visibility:visible;mso-wrap-style:square;mso-wrap-distance-left:9pt;mso-wrap-distance-top:0;mso-wrap-distance-right:9pt;mso-wrap-distance-bottom:0;mso-position-horizontal:absolute;mso-position-horizontal-relative:text;mso-position-vertical:absolute;mso-position-vertical-relative:text;v-text-anchor:middle" o:gfxdata="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" fillcolor="black [3200]" strokecolor="black [1600]" strokeweight="1pt">
+                <v:textbox>
+                  <w:txbxContent>
+                    <w:p>
+                      <w:pPr>
+                        <w:jc w:val="center"/>
+                      </w:pPr>
+                      <w:r>
+                        <w:rPr>
+                          <w:rFonts w:hint="eastAsia"/>
+                        </w:rPr>
+                        <w:t>g</w:t>
+                      </w:r>
+                      <w:r>
+                        <w:t>etSingleton()</w:t>
+                      </w:r>
+                    </w:p>
+                  </w:txbxContent>
+                </v:textbox>
+              </v:rect>
+            </w:pict>
+          </mc:Fallback>
+        </mc:AlternateContent>
+      </w:r>
+    </w:p>
+    <w:p>
+      <w:r>
+        <w:rPr>
+          <w:noProof/>
+        </w:rPr>
+        <mc:AlternateContent>
+          <mc:Choice Requires="wps">
+            <w:drawing>
+              <wp:anchor distT="0" distB="0" distL="114300" distR="114300" simplePos="0" relativeHeight="251669504" behindDoc="0" locked="0" layoutInCell="1" allowOverlap="1" wp14:anchorId="6892E388" wp14:editId="20A5067A">
+                <wp:simplePos x="0" y="0"/>
+                <wp:positionH relativeFrom="column">
+                  <wp:posOffset>4389120</wp:posOffset>
+                </wp:positionH>
+                <wp:positionV relativeFrom="paragraph">
+                  <wp:posOffset>4445</wp:posOffset>
+                </wp:positionV>
+                <wp:extent cx="220980" cy="1249680"/>
+                <wp:effectExtent l="0" t="38100" r="64770" b="26670"/>
+                <wp:wrapNone/>
+                <wp:docPr id="11" name="直接箭头连接符 11"/>
+                <wp:cNvGraphicFramePr/>
+                <a:graphic xmlns:a="http://schemas.openxmlformats.org/drawingml/2006/main">
+                  <a:graphicData uri="http://schemas.microsoft.com/office/word/2010/wordprocessingShape">
+                    <wps:wsp>
+                      <wps:cNvCnPr/>
+                      <wps:spPr>
+                        <a:xfrm flipV="1">
+                          <a:off x="0" y="0"/>
+                          <a:ext cx="220980" cy="1249680"/>
+                        </a:xfrm>
+                        <a:prstGeom prst="straightConnector1">
+                          <a:avLst/>
+                        </a:prstGeom>
+                        <a:ln>
+                          <a:tailEnd type="triangle"/>
+                        </a:ln>
+                      </wps:spPr>
+                      <wps:style>
+                        <a:lnRef idx="1">
+                          <a:schemeClr val="accent2"/>
+                        </a:lnRef>
+                        <a:fillRef idx="0">
+                          <a:schemeClr val="accent2"/>
+                        </a:fillRef>
+                        <a:effectRef idx="0">
+                          <a:schemeClr val="accent2"/>
+                        </a:effectRef>
+                        <a:fontRef idx="minor">
+                          <a:schemeClr val="tx1"/>
+                        </a:fontRef>
+                      </wps:style>
+                      <wps:bodyPr/>
+                    </wps:wsp>
+                  </a:graphicData>
+                </a:graphic>
+              </wp:anchor>
+            </w:drawing>
+          </mc:Choice>
+          <mc:Fallback>
+            <w:pict>
+              <v:shape w14:anchorId="3157033A" id="直接箭头连接符 11" o:spid="_x0000_s1026" type="#_x0000_t32" style="position:absolute;left:0;text-align:left;margin-left:345.6pt;margin-top:.35pt;width:17.4pt;height:98.4pt;flip:y;z-index:251669504;visibility:visible;mso-wrap-style:square;mso-wrap-distance-left:9pt;mso-wrap-distance-top:0;mso-wrap-distance-right:9pt;mso-wrap-distance-bottom:0;mso-position-horizontal:absolute;mso-position-horizontal-relative:text;mso-position-vertical:absolute;mso-position-vertical-relative:text" o:gfxdata="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" strokecolor="#ed7d31 [3205]" strokeweight=".5pt">
+                <v:stroke endarrow="block" joinstyle="miter"/>
+              </v:shape>
+            </w:pict>
+          </mc:Fallback>
+        </mc:AlternateContent>
+      </w:r>
+    </w:p>
+    <w:p/>
+    <w:p/>
+    <w:p>
+      <w:pPr>
+        <w:ind w:firstLineChars="200" w:firstLine="420"/>
+        <w:rPr>
+          <w:b/>
+          <w:bCs/>
+        </w:rPr>
+      </w:pPr>
+      <w:r>
+        <w:rPr>
+          <w:noProof/>
+        </w:rPr>
+        <mc:AlternateContent>
+          <mc:Choice Requires="wps">
+            <w:drawing>
+              <wp:anchor distT="0" distB="0" distL="114300" distR="114300" simplePos="0" relativeHeight="251661312" behindDoc="0" locked="0" layoutInCell="1" allowOverlap="1" wp14:anchorId="2EB49EC6" wp14:editId="4841D6DB">
+                <wp:simplePos x="0" y="0"/>
+                <wp:positionH relativeFrom="column">
+                  <wp:posOffset>-99060</wp:posOffset>
+                </wp:positionH>
+                <wp:positionV relativeFrom="paragraph">
+                  <wp:posOffset>164465</wp:posOffset>
+                </wp:positionV>
+                <wp:extent cx="5966460" cy="2072640"/>
+                <wp:effectExtent l="0" t="0" r="15240" b="22860"/>
+                <wp:wrapNone/>
+                <wp:docPr id="3" name="矩形 3"/>
+                <wp:cNvGraphicFramePr/>
+                <a:graphic xmlns:a="http://schemas.openxmlformats.org/drawingml/2006/main">
+                  <a:graphicData uri="http://schemas.microsoft.com/office/word/2010/wordprocessingShape">
+                    <wps:wsp>
+                      <wps:cNvSpPr/>
+                      <wps:spPr>
+                        <a:xfrm>
+                          <a:off x="0" y="0"/>
+                          <a:ext cx="5966460" cy="2072640"/>
+                        </a:xfrm>
+                        <a:prstGeom prst="rect">
+                          <a:avLst/>
+                        </a:prstGeom>
+                      </wps:spPr>
+                      <wps:style>
+                        <a:lnRef idx="2">
+                          <a:schemeClr val="accent1">
+                            <a:shade val="50000"/>
+                          </a:schemeClr>
+                        </a:lnRef>
+                        <a:fillRef idx="1">
+                          <a:schemeClr val="accent1"/>
+                        </a:fillRef>
+                        <a:effectRef idx="0">
+                          <a:schemeClr val="accent1"/>
+                        </a:effectRef>
+                        <a:fontRef idx="minor">
+                          <a:schemeClr val="lt1"/>
+                        </a:fontRef>
+                      </wps:style>
+                      <wps:txbx>
+                        <w:txbxContent>
+                          <w:p>
+                            <w:pPr>
+                              <w:jc w:val="center"/>
+                            </w:pPr>
+                            <w:r>
+                              <w:t xml:space="preserve">                            </w:t>
+                            </w:r>
+                            <w:r>
+                              <w:rPr>
+                                <w:rFonts w:hint="eastAsia"/>
+                              </w:rPr>
+                              <w:t>m</w:t>
+                            </w:r>
+                            <w:r>
+                              <w:t xml:space="preserve">ain ()                </w:t>
+                            </w:r>
+                            <w:r>
+                              <w:rPr>
+                                <w:rFonts w:hint="eastAsia"/>
+                              </w:rPr>
+                              <w:t>数据共享区</w:t>
+                            </w:r>
+                          </w:p>
+                          <w:p>
+                            <w:pPr>
+                              <w:jc w:val="center"/>
+                              <w:rPr>
+                                <w:rFonts w:hint="eastAsia"/>
+                              </w:rPr>
+                            </w:pPr>
+                            <w:r>
+                              <w:rPr>
+                                <w:rFonts w:hint="eastAsia"/>
+                              </w:rPr>
+                              <w:t xml:space="preserve"> </w:t>
+                            </w:r>
+                            <w:r>
+                              <w:t xml:space="preserve">                                                </w:t>
+                            </w:r>
+                            <w:r>
+                              <w:rPr>
+                                <w:rFonts w:hint="eastAsia"/>
+                              </w:rPr>
+                              <w:t>因为是静态：S</w:t>
+                            </w:r>
+                            <w:r>
+                              <w:t xml:space="preserve">ingleton </w:t>
+                            </w:r>
+                          </w:p>
+                          <w:p>
+                            <w:pPr>
+                              <w:jc w:val="center"/>
+                            </w:pPr>
+                            <w:r>
+                              <w:t>get</w:t>
+                            </w:r>
+                            <w:r>
+                              <w:rPr>
+                                <w:rFonts w:hint="eastAsia"/>
+                              </w:rPr>
+                              <w:t>S</w:t>
+                            </w:r>
+                            <w:r>
+                              <w:t>ingleton()s</w:t>
+                            </w:r>
+                          </w:p>
+                        </w:txbxContent>
+                      </wps:txbx>
+                      <wps:bodyPr rot="0" spcFirstLastPara="0" vertOverflow="overflow" horzOverflow="overflow" vert="horz" wrap="square" lIns="91440" tIns="45720" rIns="91440" bIns="45720" numCol="1" spcCol="0" rtlCol="0" fromWordArt="0" anchor="ctr" anchorCtr="0" forceAA="0" compatLnSpc="1">
+                        <a:prstTxWarp prst="textNoShape">
+                          <a:avLst/>
+                        </a:prstTxWarp>
+                        <a:noAutofit/>
+                      </wps:bodyPr>
+                    </wps:wsp>
+                  </a:graphicData>
+                </a:graphic>
+              </wp:anchor>
+            </w:drawing>
+          </mc:Choice>
+          <mc:Fallback>
+            <w:pict>
+              <v:rect w14:anchorId="2EB49EC6" id="矩形 3" o:spid="_x0000_s1031" style="position:absolute;left:0;text-align:left;margin-left:-7.8pt;margin-top:12.95pt;width:469.8pt;height:163.2pt;z-index:251661312;visibility:visible;mso-wrap-style:square;mso-wrap-distance-left:9pt;mso-wrap-distance-top:0;mso-wrap-distance-right:9pt;mso-wrap-distance-bottom:0;mso-position-horizontal:absolute;mso-position-horizontal-relative:text;mso-position-vertical:absolute;mso-position-vertical-relative:text;v-text-anchor:middle" o:gfxdata="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" fillcolor="#4472c4 [3204]" strokecolor="#1f3763 [1604]" strokeweight="1pt">
+                <v:textbox>
+                  <w:txbxContent>
+                    <w:p>
+                      <w:pPr>
+                        <w:jc w:val="center"/>
+                      </w:pPr>
+                      <w:r>
+                        <w:t xml:space="preserve">                            </w:t>
+                      </w:r>
+                      <w:r>
+                        <w:rPr>
+                          <w:rFonts w:hint="eastAsia"/>
+                        </w:rPr>
+                        <w:t>m</w:t>
+                      </w:r>
+                      <w:r>
+                        <w:t xml:space="preserve">ain ()                </w:t>
+                      </w:r>
+                      <w:r>
+                        <w:rPr>
+                          <w:rFonts w:hint="eastAsia"/>
+                        </w:rPr>
+                        <w:t>数据共享区</w:t>
+                      </w:r>
+                    </w:p>
+                    <w:p>
+                      <w:pPr>
+                        <w:jc w:val="center"/>
+                        <w:rPr>
+                          <w:rFonts w:hint="eastAsia"/>
+                        </w:rPr>
+                      </w:pPr>
+                      <w:r>
+                        <w:rPr>
+                          <w:rFonts w:hint="eastAsia"/>
+                        </w:rPr>
+                        <w:t xml:space="preserve"> </w:t>
+                      </w:r>
+                      <w:r>
+                        <w:t xml:space="preserve">                                                </w:t>
+                      </w:r>
+                      <w:r>
+                        <w:rPr>
+                          <w:rFonts w:hint="eastAsia"/>
+                        </w:rPr>
+                        <w:t>因为是静态：S</w:t>
+                      </w:r>
+                      <w:r>
+                        <w:t xml:space="preserve">ingleton </w:t>
+                      </w:r>
+                    </w:p>
+                    <w:p>
+                      <w:pPr>
+                        <w:jc w:val="center"/>
+                      </w:pPr>
+                      <w:r>
+                        <w:t>get</w:t>
+                      </w:r>
+                      <w:r>
+                        <w:rPr>
+                          <w:rFonts w:hint="eastAsia"/>
+                        </w:rPr>
+                        <w:t>S</w:t>
+                      </w:r>
+                      <w:r>
+                        <w:t>ingleton()s</w:t>
+                      </w:r>
+                    </w:p>
+                  </w:txbxContent>
+                </v:textbox>
+              </v:rect>
+            </w:pict>
+          </mc:Fallback>
+        </mc:AlternateContent>
+      </w:r>
+      <w:r>
+        <w:rPr>
+          <w:rFonts w:hint="eastAsia"/>
+          <w:b/>
+          <w:bCs/>
+          <w:noProof/>
+        </w:rPr>
+        <mc:AlternateContent>
+          <mc:Choice Requires="wps">
+            <w:drawing>
+              <wp:anchor distT="0" distB="0" distL="114300" distR="114300" simplePos="0" relativeHeight="251662336" behindDoc="0" locked="0" layoutInCell="1" allowOverlap="1" wp14:anchorId="48034085" wp14:editId="452DFC0E">
+                <wp:simplePos x="0" y="0"/>
+                <wp:positionH relativeFrom="column">
+                  <wp:posOffset>3535680</wp:posOffset>
+                </wp:positionH>
+                <wp:positionV relativeFrom="paragraph">
+                  <wp:posOffset>187325</wp:posOffset>
+                </wp:positionV>
+                <wp:extent cx="0" cy="2049780"/>
+                <wp:effectExtent l="0" t="0" r="38100" b="26670"/>
+                <wp:wrapNone/>
+                <wp:docPr id="4" name="直接连接符 4"/>
+                <wp:cNvGraphicFramePr/>
+                <a:graphic xmlns:a="http://schemas.openxmlformats.org/drawingml/2006/main">
+                  <a:graphicData uri="http://schemas.microsoft.com/office/word/2010/wordprocessingShape">
+                    <wps:wsp>
+                      <wps:cNvCnPr/>
+                      <wps:spPr>
+                        <a:xfrm flipH="1">
+                          <a:off x="0" y="0"/>
+                          <a:ext cx="0" cy="2049780"/>
+                        </a:xfrm>
+                        <a:prstGeom prst="line">
+                          <a:avLst/>
+                        </a:prstGeom>
+                      </wps:spPr>
+                      <wps:style>
+                        <a:lnRef idx="1">
+                          <a:schemeClr val="dk1"/>
+                        </a:lnRef>
+                        <a:fillRef idx="0">
+                          <a:schemeClr val="dk1"/>
+                        </a:fillRef>
+                        <a:effectRef idx="0">
+                          <a:schemeClr val="dk1"/>
+                        </a:effectRef>
+                        <a:fontRef idx="minor">
+                          <a:schemeClr val="tx1"/>
+                        </a:fontRef>
+                      </wps:style>
+                      <wps:bodyPr/>
+                    </wps:wsp>
+                  </a:graphicData>
+                </a:graphic>
+                <wp14:sizeRelH relativeFrom="margin">
+                  <wp14:pctWidth>0</wp14:pctWidth>
+                </wp14:sizeRelH>
+                <wp14:sizeRelV relativeFrom="margin">
+                  <wp14:pctHeight>0</wp14:pctHeight>
+                </wp14:sizeRelV>
+              </wp:anchor>
+            </w:drawing>
+          </mc:Choice>
+          <mc:Fallback>
+            <w:pict>
+              <v:line w14:anchorId="4DC28D02" id="直接连接符 4" o:spid="_x0000_s1026" style="position:absolute;left:0;text-align:left;flip:x;z-index:251662336;visibility:visible;mso-wrap-style:square;mso-width-percent:0;mso-height-percent:0;mso-wrap-distance-left:9pt;mso-wrap-distance-top:0;mso-wrap-distance-right:9pt;mso-wrap-distance-bottom:0;mso-position-horizontal:absolute;mso-position-horizontal-relative:text;mso-position-vertical:absolute;mso-position-vertical-relative:text;mso-width-percent:0;mso-height-percent:0;mso-width-relative:margin;mso-height-relative:margin" from="278.4pt,14.75pt" to="278.4pt,176.15pt" o:gfxdata="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" strokecolor="black [3200]" strokeweight=".5pt">
+                <v:stroke joinstyle="miter"/>
+              </v:line>
+            </w:pict>
+          </mc:Fallback>
+        </mc:AlternateContent>
+      </w:r>
+      <w:r>
+        <w:rPr>
+          <w:rFonts w:hint="eastAsia"/>
+          <w:b/>
+          <w:bCs/>
+        </w:rPr>
+        <w:t>方法区</w:t>
+      </w:r>
+    </w:p>
+    <w:p>
+      <w:pPr>
+        <w:ind w:firstLineChars="200" w:firstLine="420"/>
+        <w:rPr>
+          <w:b/>
+          <w:bCs/>
+        </w:rPr>
+      </w:pPr>
+    </w:p>
+    <w:p>
+      <w:pPr>
+        <w:ind w:firstLineChars="200" w:firstLine="420"/>
+        <w:rPr>
+          <w:b/>
+          <w:bCs/>
+        </w:rPr>
+      </w:pPr>
+    </w:p>
+    <w:p>
+      <w:pPr>
+        <w:ind w:firstLineChars="200" w:firstLine="420"/>
+        <w:rPr>
+          <w:b/>
+          <w:bCs/>
+        </w:rPr>
+      </w:pPr>
+    </w:p>
+    <w:p>
+      <w:pPr>
+        <w:ind w:firstLineChars="200" w:firstLine="420"/>
+        <w:rPr>
+          <w:b/>
+          <w:bCs/>
+        </w:rPr>
+      </w:pPr>
+    </w:p>
+    <w:p>
+      <w:pPr>
+        <w:ind w:firstLineChars="200" w:firstLine="420"/>
+        <w:rPr>
+          <w:b/>
+          <w:bCs/>
+        </w:rPr>
+      </w:pPr>
+    </w:p>
+    <w:p>
+      <w:pPr>
+        <w:ind w:firstLineChars="200" w:firstLine="420"/>
+        <w:rPr>
+          <w:b/>
+          <w:bCs/>
+        </w:rPr>
+      </w:pPr>
+    </w:p>
+    <w:p>
+      <w:pPr>
+        <w:ind w:firstLineChars="200" w:firstLine="420"/>
+        <w:rPr>
+          <w:b/>
+          <w:bCs/>
+        </w:rPr>
+      </w:pPr>
+    </w:p>
+    <w:p>
+      <w:pPr>
+        <w:ind w:firstLineChars="200" w:firstLine="420"/>
+        <w:rPr>
+          <w:b/>
+          <w:bCs/>
+        </w:rPr>
+      </w:pPr>
+    </w:p>
+    <w:p>
+      <w:pPr>
+        <w:ind w:firstLineChars="200" w:firstLine="420"/>
+        <w:rPr>
+          <w:b/>
+          <w:bCs/>
+        </w:rPr>
+      </w:pPr>
+    </w:p>
+    <w:p>
+      <w:pPr>
+        <w:ind w:firstLineChars="200" w:firstLine="420"/>
+        <w:rPr>
+          <w:b/>
+          <w:bCs/>
+        </w:rPr>
+      </w:pPr>
+    </w:p>
+    <w:p>
+      <w:pPr>
+        <w:ind w:firstLineChars="200" w:firstLine="420"/>
+        <w:rPr>
+          <w:b/>
+          <w:bCs/>
+        </w:rPr>
+      </w:pPr>
+    </w:p>
+    <w:p>
+      <w:pPr>
+        <w:ind w:firstLineChars="200" w:firstLine="420"/>
+        <w:rPr>
+          <w:b/>
+          <w:bCs/>
+        </w:rPr>
+      </w:pPr>
+    </w:p>
+    <w:p>
+      <w:pPr>
+        <w:ind w:firstLineChars="200" w:firstLine="420"/>
+        <w:rPr>
+          <w:b/>
+          <w:bCs/>
+        </w:rPr>
+      </w:pPr>
+    </w:p>
+    <w:p>
+      <w:pPr>
+        <w:pStyle w:val="1"/>
+      </w:pPr>
+      <w:r>
+        <w:rPr>
+          <w:rFonts w:hint="eastAsia"/>
+        </w:rPr>
+        <w:t>饿</w:t>
+      </w:r>
       <w:bookmarkStart w:id="0" w:name="_GoBack"/>
       <w:bookmarkEnd w:id="0"/>
+      <w:r>
+        <w:rPr>
+          <w:rFonts w:hint="eastAsia"/>
+        </w:rPr>
+        <w:t>汉模式</w:t>
+      </w:r>
+    </w:p>
+    <w:p>
+      <w:r>
+        <w:rPr>
+          <w:rFonts w:hint="eastAsia"/>
+        </w:rPr>
+        <w:t>在方法中做判断，如果变量为空，则赋值。</w:t>
+      </w:r>
+    </w:p>
+    <w:p>
+      <w:pPr>
+        <w:rPr>
+          <w:rFonts w:hint="eastAsia"/>
+        </w:rPr>
+      </w:pPr>
+    </w:p>
+    <w:p>
+      <w:pPr>
+        <w:ind w:firstLineChars="200" w:firstLine="420"/>
+        <w:rPr>
+          <w:rFonts w:hint="eastAsia"/>
+          <w:b/>
+          <w:bCs/>
+        </w:rPr>
+      </w:pPr>
     </w:p>
     <w:sectPr>
       <w:pgSz w:w="11906" w:h="16838"/>
@@ -511,6 +1839,28 @@
       <w:jc w:val="both"/>
     </w:pPr>
   </w:style>
+  <w:style w:type="paragraph" w:styleId="1">
+    <w:name w:val="heading 1"/>
+    <w:basedOn w:val="a"/>
+    <w:next w:val="a"/>
+    <w:link w:val="10"/>
+    <w:uiPriority w:val="9"/>
+    <w:qFormat/>
+    <w:rsid w:val="00E81D6C"/>
+    <w:pPr>
+      <w:keepNext/>
+      <w:keepLines/>
+      <w:spacing w:before="340" w:after="330" w:line="578" w:lineRule="auto"/>
+      <w:outlineLvl w:val="0"/>
+    </w:pPr>
+    <w:rPr>
+      <w:b/>
+      <w:bCs/>
+      <w:kern w:val="44"/>
+      <w:sz w:val="44"/>
+      <w:szCs w:val="44"/>
+    </w:rPr>
+  </w:style>
   <w:style w:type="character" w:default="1" w:styleId="a0">
     <w:name w:val="Default Paragraph Font"/>
     <w:uiPriority w:val="1"/>
@@ -601,6 +1951,55 @@
     <w:rPr>
       <w:sz w:val="18"/>
       <w:szCs w:val="18"/>
+    </w:rPr>
+  </w:style>
+  <w:style w:type="character" w:customStyle="1" w:styleId="10">
+    <w:name w:val="标题 1 字符"/>
+    <w:basedOn w:val="a0"/>
+    <w:link w:val="1"/>
+    <w:uiPriority w:val="9"/>
+    <w:rsid w:val="00E81D6C"/>
+    <w:rPr>
+      <w:b/>
+      <w:bCs/>
+      <w:kern w:val="44"/>
+      <w:sz w:val="44"/>
+      <w:szCs w:val="44"/>
+    </w:rPr>
+  </w:style>
+  <w:style w:type="paragraph" w:styleId="a7">
+    <w:name w:val="Subtitle"/>
+    <w:basedOn w:val="a"/>
+    <w:next w:val="a"/>
+    <w:link w:val="a8"/>
+    <w:uiPriority w:val="11"/>
+    <w:qFormat/>
+    <w:rsid w:val="00E81D6C"/>
+    <w:pPr>
+      <w:spacing w:before="240" w:after="60" w:line="312" w:lineRule="auto"/>
+      <w:jc w:val="center"/>
+      <w:outlineLvl w:val="1"/>
+    </w:pPr>
+    <w:rPr>
+      <w:b/>
+      <w:bCs/>
+      <w:kern w:val="28"/>
+      <w:sz w:val="32"/>
+      <w:szCs w:val="32"/>
+    </w:rPr>
+  </w:style>
+  <w:style w:type="character" w:customStyle="1" w:styleId="a8">
+    <w:name w:val="副标题 字符"/>
+    <w:basedOn w:val="a0"/>
+    <w:link w:val="a7"/>
+    <w:uiPriority w:val="11"/>
+    <w:rsid w:val="00E81D6C"/>
+    <w:rPr>
+      <w:b/>
+      <w:bCs/>
+      <w:kern w:val="28"/>
+      <w:sz w:val="32"/>
+      <w:szCs w:val="32"/>
     </w:rPr>
   </w:style>
 </w:styles>
